--- a/Evidencia/EAP_0002.docx
+++ b/Evidencia/EAP_0002.docx
@@ -518,19 +518,19 @@
           <w:b w:val="false"/>
           <w:sz w:val="28"/>
         </w:rPr>
-        <w:t>URL: http://qaacepta2107.acepta.pe/v01/B7051273E069B6516B7DE4B79CBDAF8E20F4109E?k=f1a910027cb1ba35bb2efcdbd1c36a75</w:t>
-      </w:r>
-    </w:p>
-    <w:p>
-      <w:pPr>
-        <w:jc w:val="left"/>
-      </w:pPr>
-      <w:r>
-        <w:rPr>
-          <w:b w:val="false"/>
-          <w:sz w:val="28"/>
-        </w:rPr>
-        <w:t>Número de CPE: FHHH00000538</w:t>
+        <w:t>URL: http://qaacepta2108.acepta.pe/v01/159FAF1C9DD24F184549420FC0C7D2FB7529F181?k=9c0ea6493a998030b7f63f2c7d32626f</w:t>
+      </w:r>
+    </w:p>
+    <w:p>
+      <w:pPr>
+        <w:jc w:val="left"/>
+      </w:pPr>
+      <w:r>
+        <w:rPr>
+          <w:b w:val="false"/>
+          <w:sz w:val="28"/>
+        </w:rPr>
+        <w:t>Número de CPE: FHHH00000621</w:t>
       </w:r>
     </w:p>
     <w:p>
